--- a/docs/HPMSEngine.docx
+++ b/docs/HPMSEngine.docx
@@ -1,10 +1,10 @@
 
 <file path=word/document.xml><?xml version="1.0" encoding="utf-8"?>
-<w:document xmlns:wpc="http://schemas.microsoft.com/office/word/2010/wordprocessingCanvas" xmlns:cx="http://schemas.microsoft.com/office/drawing/2014/chartex" xmlns:cx1="http://schemas.microsoft.com/office/drawing/2015/9/8/chartex" xmlns:cx2="http://schemas.microsoft.com/office/drawing/2015/10/21/chartex" xmlns:cx3="http://schemas.microsoft.com/office/drawing/2016/5/9/chartex" xmlns:cx4="http://schemas.microsoft.com/office/drawing/2016/5/10/chartex" xmlns:cx5="http://schemas.microsoft.com/office/drawing/2016/5/11/chartex" xmlns:cx6="http://schemas.microsoft.com/office/drawing/2016/5/12/chartex" xmlns:cx7="http://schemas.microsoft.com/office/drawing/2016/5/13/chartex" xmlns:cx8="http://schemas.microsoft.com/office/drawing/2016/5/14/chartex" xmlns:mc="http://schemas.openxmlformats.org/markup-compatibility/2006" xmlns:aink="http://schemas.microsoft.com/office/drawing/2016/ink" xmlns:am3d="http://schemas.microsoft.com/office/drawing/2017/model3d" xmlns:o="urn:schemas-microsoft-com:office:office" xmlns:r="http://schemas.openxmlformats.org/officeDocument/2006/relationships" xmlns:m="http://schemas.openxmlformats.org/officeDocument/2006/math" xmlns:v="urn:schemas-microsoft-com:vml" xmlns:wp14="http://schemas.microsoft.com/office/word/2010/wordprocessingDrawing" xmlns:wp="http://schemas.openxmlformats.org/drawingml/2006/wordprocessingDrawing" xmlns:w10="urn:schemas-microsoft-com:office:word" xmlns:w="http://schemas.openxmlformats.org/wordprocessingml/2006/main" xmlns:w14="http://schemas.microsoft.com/office/word/2010/wordml" xmlns:w15="http://schemas.microsoft.com/office/word/2012/wordml" xmlns:w16cid="http://schemas.microsoft.com/office/word/2016/wordml/cid" xmlns:w16se="http://schemas.microsoft.com/office/word/2015/wordml/symex" xmlns:wpg="http://schemas.microsoft.com/office/word/2010/wordprocessingGroup" xmlns:wpi="http://schemas.microsoft.com/office/word/2010/wordprocessingInk" xmlns:wne="http://schemas.microsoft.com/office/word/2006/wordml" xmlns:wps="http://schemas.microsoft.com/office/word/2010/wordprocessingShape" mc:Ignorable="w14 w15 w16se w16cid wp14">
+<w:document xmlns:wpc="http://schemas.microsoft.com/office/word/2010/wordprocessingCanvas" xmlns:cx="http://schemas.microsoft.com/office/drawing/2014/chartex" xmlns:mc="http://schemas.openxmlformats.org/markup-compatibility/2006" xmlns:o="urn:schemas-microsoft-com:office:office" xmlns:r="http://schemas.openxmlformats.org/officeDocument/2006/relationships" xmlns:m="http://schemas.openxmlformats.org/officeDocument/2006/math" xmlns:v="urn:schemas-microsoft-com:vml" xmlns:wp14="http://schemas.microsoft.com/office/word/2010/wordprocessingDrawing" xmlns:wp="http://schemas.openxmlformats.org/drawingml/2006/wordprocessingDrawing" xmlns:w10="urn:schemas-microsoft-com:office:word" xmlns:w="http://schemas.openxmlformats.org/wordprocessingml/2006/main" xmlns:w14="http://schemas.microsoft.com/office/word/2010/wordml" xmlns:w15="http://schemas.microsoft.com/office/word/2012/wordml" xmlns:w16se="http://schemas.microsoft.com/office/word/2015/wordml/symex" xmlns:wpg="http://schemas.microsoft.com/office/word/2010/wordprocessingGroup" xmlns:wpi="http://schemas.microsoft.com/office/word/2010/wordprocessingInk" xmlns:wne="http://schemas.microsoft.com/office/word/2006/wordml" xmlns:wps="http://schemas.microsoft.com/office/word/2010/wordprocessingShape" mc:Ignorable="w14 w15 w16se wp14">
   <w:body>
     <w:p>
       <w:pPr>
-        <w:pStyle w:val="Title"/>
+        <w:pStyle w:val="Titolo"/>
       </w:pPr>
       <w:r>
         <w:t>HPMS Engine</w:t>
@@ -12,7 +12,7 @@
     </w:p>
     <w:p>
       <w:pPr>
-        <w:pStyle w:val="Heading1"/>
+        <w:pStyle w:val="Titolo1"/>
       </w:pPr>
       <w:r>
         <w:t>Concept</w:t>
@@ -33,29 +33,45 @@
     </w:p>
     <w:p>
       <w:pPr>
-        <w:pStyle w:val="Heading1"/>
-        <w:rPr>
-          <w:lang w:val="it-IT"/>
-        </w:rPr>
-      </w:pPr>
+        <w:pStyle w:val="Titolo1"/>
+        <w:rPr>
+          <w:lang w:val="it-IT"/>
+        </w:rPr>
+      </w:pPr>
+      <w:proofErr w:type="spellStart"/>
       <w:r>
         <w:rPr>
           <w:lang w:val="it-IT"/>
         </w:rPr>
         <w:t>Filesystem</w:t>
       </w:r>
-    </w:p>
-    <w:p>
-      <w:pPr>
-        <w:rPr>
-          <w:lang w:val="it-IT"/>
-        </w:rPr>
-      </w:pPr>
-      <w:r>
-        <w:rPr>
-          <w:lang w:val="it-IT"/>
-        </w:rPr>
-        <w:t>Per avere compressione, trasparenza e velocità di caricamento delle risorse, verranno utilizzati dei formati binari e un filesystem virtuale.</w:t>
+      <w:proofErr w:type="spellEnd"/>
+    </w:p>
+    <w:p>
+      <w:pPr>
+        <w:rPr>
+          <w:lang w:val="it-IT"/>
+        </w:rPr>
+      </w:pPr>
+      <w:r>
+        <w:rPr>
+          <w:lang w:val="it-IT"/>
+        </w:rPr>
+        <w:t xml:space="preserve">Per avere compressione, trasparenza e velocità di caricamento delle risorse, verranno utilizzati dei formati binari e un </w:t>
+      </w:r>
+      <w:proofErr w:type="spellStart"/>
+      <w:r>
+        <w:rPr>
+          <w:lang w:val="it-IT"/>
+        </w:rPr>
+        <w:t>filesystem</w:t>
+      </w:r>
+      <w:proofErr w:type="spellEnd"/>
+      <w:r>
+        <w:rPr>
+          <w:lang w:val="it-IT"/>
+        </w:rPr>
+        <w:t xml:space="preserve"> virtuale.</w:t>
       </w:r>
     </w:p>
     <w:p>
@@ -70,6 +86,7 @@
         </w:rPr>
         <w:t xml:space="preserve">Utilizzando la libreria </w:t>
       </w:r>
+      <w:proofErr w:type="spellStart"/>
       <w:r>
         <w:rPr>
           <w:i/>
@@ -77,6 +94,7 @@
         </w:rPr>
         <w:t>PhysFS</w:t>
       </w:r>
+      <w:proofErr w:type="spellEnd"/>
       <w:r>
         <w:rPr>
           <w:lang w:val="it-IT"/>
@@ -96,6 +114,7 @@
         </w:rPr>
         <w:t xml:space="preserve">, in questo caso rinominato </w:t>
       </w:r>
+      <w:proofErr w:type="spellStart"/>
       <w:r>
         <w:rPr>
           <w:i/>
@@ -103,6 +122,7 @@
         </w:rPr>
         <w:t>hpak</w:t>
       </w:r>
+      <w:proofErr w:type="spellEnd"/>
       <w:r>
         <w:rPr>
           <w:lang w:val="it-IT"/>
@@ -141,12 +161,20 @@
           <w:rFonts w:ascii="Courier New" w:hAnsi="Courier New" w:cs="Courier New"/>
         </w:rPr>
         <w:br/>
-        <w:t>+--- Data.cfg</w:t>
-      </w:r>
+        <w:t xml:space="preserve">+--- </w:t>
+      </w:r>
+      <w:proofErr w:type="spellStart"/>
       <w:r>
         <w:rPr>
           <w:rFonts w:ascii="Courier New" w:hAnsi="Courier New" w:cs="Courier New"/>
         </w:rPr>
+        <w:t>Data.cfg</w:t>
+      </w:r>
+      <w:proofErr w:type="spellEnd"/>
+      <w:r>
+        <w:rPr>
+          <w:rFonts w:ascii="Courier New" w:hAnsi="Courier New" w:cs="Courier New"/>
+        </w:rPr>
         <w:br/>
         <w:t>|</w:t>
       </w:r>
@@ -183,12 +211,20 @@
           <w:rFonts w:ascii="Courier New" w:hAnsi="Courier New" w:cs="Courier New"/>
         </w:rPr>
         <w:br/>
-        <w:t>+--- shaders</w:t>
-      </w:r>
+        <w:t xml:space="preserve">+--- </w:t>
+      </w:r>
+      <w:proofErr w:type="spellStart"/>
       <w:r>
         <w:rPr>
           <w:rFonts w:ascii="Courier New" w:hAnsi="Courier New" w:cs="Courier New"/>
         </w:rPr>
+        <w:t>shaders</w:t>
+      </w:r>
+      <w:proofErr w:type="spellEnd"/>
+      <w:r>
+        <w:rPr>
+          <w:rFonts w:ascii="Courier New" w:hAnsi="Courier New" w:cs="Courier New"/>
+        </w:rPr>
         <w:br/>
         <w:t>|</w:t>
       </w:r>
@@ -253,7 +289,21 @@
         <w:rPr>
           <w:lang w:val="it-IT"/>
         </w:rPr>
-        <w:t>Gli scripts, shaders, immagini e audio rimarranno in formato standard, mentre i modelli 3D</w:t>
+        <w:t xml:space="preserve">Gli scripts, </w:t>
+      </w:r>
+      <w:proofErr w:type="spellStart"/>
+      <w:r>
+        <w:rPr>
+          <w:lang w:val="it-IT"/>
+        </w:rPr>
+        <w:t>shaders</w:t>
+      </w:r>
+      <w:proofErr w:type="spellEnd"/>
+      <w:r>
+        <w:rPr>
+          <w:lang w:val="it-IT"/>
+        </w:rPr>
+        <w:t>, immagini e audio rimarranno in formato standard, mentre i modelli 3D</w:t>
       </w:r>
       <w:r>
         <w:rPr>
@@ -261,76 +311,550 @@
         </w:rPr>
         <w:t xml:space="preserve"> e i descrittori delle ambientazioni </w:t>
       </w:r>
+      <w:r>
+        <w:rPr>
+          <w:lang w:val="it-IT"/>
+        </w:rPr>
+        <w:t>verranno compressi in un formato binario.</w:t>
+      </w:r>
+    </w:p>
+    <w:p>
+      <w:pPr>
+        <w:rPr>
+          <w:lang w:val="it-IT"/>
+        </w:rPr>
+      </w:pPr>
+    </w:p>
+    <w:p>
+      <w:pPr>
+        <w:pStyle w:val="Titolo1"/>
+        <w:rPr>
+          <w:lang w:val="it-IT"/>
+        </w:rPr>
+      </w:pPr>
+      <w:r>
+        <w:rPr>
+          <w:lang w:val="it-IT"/>
+        </w:rPr>
+        <w:t>Engine</w:t>
+      </w:r>
+    </w:p>
+    <w:p>
+      <w:pPr>
+        <w:rPr>
+          <w:lang w:val="it-IT"/>
+        </w:rPr>
+      </w:pPr>
+      <w:r>
+        <w:rPr>
+          <w:lang w:val="it-IT"/>
+        </w:rPr>
+        <w:t>Il motore grafico sarà una versione ottimizzata e leggera di JRD3 (prototipo del medesimo in LWJGL3).</w:t>
+      </w:r>
+    </w:p>
+    <w:p>
+      <w:pPr>
+        <w:rPr>
+          <w:lang w:val="it-IT"/>
+        </w:rPr>
+      </w:pPr>
+    </w:p>
+    <w:p>
+      <w:pPr>
+        <w:pStyle w:val="Titolo1"/>
+        <w:rPr>
+          <w:lang w:val="it-IT"/>
+        </w:rPr>
+      </w:pPr>
+      <w:r>
+        <w:rPr>
+          <w:lang w:val="it-IT"/>
+        </w:rPr>
+        <w:t>Runtime</w:t>
+      </w:r>
+    </w:p>
+    <w:p>
+      <w:pPr>
+        <w:rPr>
+          <w:lang w:val="it-IT"/>
+        </w:rPr>
+      </w:pPr>
+      <w:r>
+        <w:rPr>
+          <w:lang w:val="it-IT"/>
+        </w:rPr>
+        <w:t xml:space="preserve">Il </w:t>
+      </w:r>
+      <w:proofErr w:type="spellStart"/>
+      <w:r>
+        <w:rPr>
+          <w:lang w:val="it-IT"/>
+        </w:rPr>
+        <w:t>gameplay</w:t>
+      </w:r>
+      <w:proofErr w:type="spellEnd"/>
+      <w:r>
+        <w:rPr>
+          <w:lang w:val="it-IT"/>
+        </w:rPr>
+        <w:t xml:space="preserve"> verrà realizzato interamente in LUA</w:t>
+      </w:r>
+      <w:r>
+        <w:rPr>
+          <w:lang w:val="it-IT"/>
+        </w:rPr>
+        <w:t>, per permettere di modificare e creare nuovi scenari di gioco senza modificare l’eseguibile.</w:t>
+      </w:r>
+    </w:p>
+    <w:p>
+      <w:pPr>
+        <w:rPr>
+          <w:lang w:val="it-IT"/>
+        </w:rPr>
+      </w:pPr>
+      <w:r>
+        <w:rPr>
+          <w:lang w:val="it-IT"/>
+        </w:rPr>
+        <w:lastRenderedPageBreak/>
+        <w:t xml:space="preserve">Ogni scenario ha uno script associato, </w:t>
+      </w:r>
+      <w:r>
+        <w:rPr>
+          <w:lang w:val="it-IT"/>
+        </w:rPr>
+        <w:t>definito dalla seguente struttura</w:t>
+      </w:r>
+      <w:r>
+        <w:rPr>
+          <w:lang w:val="it-IT"/>
+        </w:rPr>
+        <w:t>:</w:t>
+      </w:r>
+    </w:p>
+    <w:p>
+      <w:pPr>
+        <w:pStyle w:val="PreformattatoHTML"/>
+        <w:shd w:val="clear" w:color="auto" w:fill="2B2B2B"/>
+        <w:rPr>
+          <w:color w:val="A9B7C6"/>
+        </w:rPr>
+      </w:pPr>
+      <w:r>
+        <w:rPr>
+          <w:i/>
+          <w:iCs/>
+          <w:color w:val="9876AA"/>
+        </w:rPr>
+        <w:t xml:space="preserve">scene </w:t>
+      </w:r>
+      <w:r>
+        <w:rPr>
+          <w:color w:val="A9B7C6"/>
+        </w:rPr>
+        <w:t>= {</w:t>
+      </w:r>
+      <w:r>
+        <w:rPr>
+          <w:color w:val="A9B7C6"/>
+        </w:rPr>
+        <w:br/>
+        <w:t xml:space="preserve">    </w:t>
+      </w:r>
+      <w:proofErr w:type="spellStart"/>
+      <w:r>
+        <w:rPr>
+          <w:color w:val="A9B7C6"/>
+        </w:rPr>
+        <w:t>name</w:t>
+      </w:r>
+      <w:proofErr w:type="spellEnd"/>
+      <w:r>
+        <w:rPr>
+          <w:color w:val="A9B7C6"/>
+        </w:rPr>
+        <w:t xml:space="preserve"> = </w:t>
+      </w:r>
+      <w:r>
+        <w:rPr>
+          <w:color w:val="6A8759"/>
+        </w:rPr>
+        <w:t>"Scene.01"</w:t>
+      </w:r>
+      <w:r>
+        <w:rPr>
+          <w:color w:val="CC7832"/>
+        </w:rPr>
+        <w:t>,</w:t>
+      </w:r>
+      <w:r>
+        <w:rPr>
+          <w:color w:val="CC7832"/>
+        </w:rPr>
+        <w:br/>
+        <w:t xml:space="preserve">    </w:t>
+      </w:r>
+      <w:proofErr w:type="spellStart"/>
+      <w:r>
+        <w:rPr>
+          <w:color w:val="A9B7C6"/>
+        </w:rPr>
+        <w:t>version</w:t>
+      </w:r>
+      <w:proofErr w:type="spellEnd"/>
+      <w:r>
+        <w:rPr>
+          <w:color w:val="A9B7C6"/>
+        </w:rPr>
+        <w:t xml:space="preserve"> = </w:t>
+      </w:r>
+      <w:r>
+        <w:rPr>
+          <w:color w:val="6A8759"/>
+        </w:rPr>
+        <w:t>"1.0.0"</w:t>
+      </w:r>
+      <w:r>
+        <w:rPr>
+          <w:color w:val="CC7832"/>
+        </w:rPr>
+        <w:t>,</w:t>
+      </w:r>
+      <w:r>
+        <w:rPr>
+          <w:color w:val="CC7832"/>
+        </w:rPr>
+        <w:br/>
+        <w:t xml:space="preserve">    </w:t>
+      </w:r>
+      <w:proofErr w:type="spellStart"/>
+      <w:r>
+        <w:rPr>
+          <w:color w:val="A9B7C6"/>
+        </w:rPr>
+        <w:t>on_init</w:t>
+      </w:r>
+      <w:proofErr w:type="spellEnd"/>
+      <w:r>
+        <w:rPr>
+          <w:color w:val="A9B7C6"/>
+        </w:rPr>
+        <w:t xml:space="preserve"> = </w:t>
+      </w:r>
+      <w:proofErr w:type="spellStart"/>
+      <w:r>
+        <w:rPr>
+          <w:b/>
+          <w:bCs/>
+          <w:color w:val="CC7832"/>
+        </w:rPr>
+        <w:t>function</w:t>
+      </w:r>
+      <w:proofErr w:type="spellEnd"/>
+      <w:r>
+        <w:rPr>
+          <w:color w:val="A9B7C6"/>
+        </w:rPr>
+        <w:t>()</w:t>
+      </w:r>
+      <w:r>
+        <w:rPr>
+          <w:color w:val="A9B7C6"/>
+        </w:rPr>
+        <w:br/>
+        <w:t xml:space="preserve">        </w:t>
+      </w:r>
+      <w:r>
+        <w:rPr>
+          <w:color w:val="808080"/>
+        </w:rPr>
+        <w:t>-- Eseguita in fase di inizializzazione.</w:t>
+      </w:r>
+      <w:r>
+        <w:rPr>
+          <w:color w:val="808080"/>
+        </w:rPr>
+        <w:br/>
+        <w:t xml:space="preserve">    </w:t>
+      </w:r>
+      <w:r>
+        <w:rPr>
+          <w:b/>
+          <w:bCs/>
+          <w:color w:val="CC7832"/>
+        </w:rPr>
+        <w:t>end</w:t>
+      </w:r>
+      <w:r>
+        <w:rPr>
+          <w:color w:val="CC7832"/>
+        </w:rPr>
+        <w:t>,</w:t>
+      </w:r>
+      <w:r>
+        <w:rPr>
+          <w:color w:val="CC7832"/>
+        </w:rPr>
+        <w:br/>
+        <w:t xml:space="preserve">    </w:t>
+      </w:r>
+      <w:proofErr w:type="spellStart"/>
+      <w:r>
+        <w:rPr>
+          <w:color w:val="A9B7C6"/>
+        </w:rPr>
+        <w:t>on_input</w:t>
+      </w:r>
+      <w:proofErr w:type="spellEnd"/>
+      <w:r>
+        <w:rPr>
+          <w:color w:val="A9B7C6"/>
+        </w:rPr>
+        <w:t xml:space="preserve"> = </w:t>
+      </w:r>
+      <w:proofErr w:type="spellStart"/>
+      <w:r>
+        <w:rPr>
+          <w:b/>
+          <w:bCs/>
+          <w:color w:val="CC7832"/>
+        </w:rPr>
+        <w:t>function</w:t>
+      </w:r>
+      <w:proofErr w:type="spellEnd"/>
+      <w:r>
+        <w:rPr>
+          <w:color w:val="A9B7C6"/>
+        </w:rPr>
+        <w:t>(</w:t>
+      </w:r>
+      <w:proofErr w:type="spellStart"/>
+      <w:r>
+        <w:rPr>
+          <w:color w:val="0F9795"/>
+        </w:rPr>
+        <w:t>key</w:t>
+      </w:r>
+      <w:proofErr w:type="spellEnd"/>
+      <w:r>
+        <w:rPr>
+          <w:color w:val="A9B7C6"/>
+        </w:rPr>
+        <w:t>)</w:t>
+      </w:r>
+      <w:r>
+        <w:rPr>
+          <w:color w:val="A9B7C6"/>
+        </w:rPr>
+        <w:br/>
+        <w:t xml:space="preserve">        </w:t>
+      </w:r>
+      <w:r>
+        <w:rPr>
+          <w:color w:val="808080"/>
+        </w:rPr>
+        <w:t>-- Eseguita in fase di inizializzazione.</w:t>
+      </w:r>
+      <w:r>
+        <w:rPr>
+          <w:color w:val="808080"/>
+        </w:rPr>
+        <w:br/>
+        <w:t xml:space="preserve">    </w:t>
+      </w:r>
+      <w:r>
+        <w:rPr>
+          <w:b/>
+          <w:bCs/>
+          <w:color w:val="CC7832"/>
+        </w:rPr>
+        <w:t>end</w:t>
+      </w:r>
+      <w:r>
+        <w:rPr>
+          <w:color w:val="CC7832"/>
+        </w:rPr>
+        <w:t>,</w:t>
+      </w:r>
+      <w:r>
+        <w:rPr>
+          <w:color w:val="CC7832"/>
+        </w:rPr>
+        <w:br/>
+        <w:t xml:space="preserve">    </w:t>
+      </w:r>
+      <w:proofErr w:type="spellStart"/>
+      <w:r>
+        <w:rPr>
+          <w:color w:val="A9B7C6"/>
+        </w:rPr>
+        <w:t>on_loop</w:t>
+      </w:r>
+      <w:proofErr w:type="spellEnd"/>
+      <w:r>
+        <w:rPr>
+          <w:color w:val="A9B7C6"/>
+        </w:rPr>
+        <w:t xml:space="preserve"> = </w:t>
+      </w:r>
+      <w:proofErr w:type="spellStart"/>
+      <w:r>
+        <w:rPr>
+          <w:b/>
+          <w:bCs/>
+          <w:color w:val="CC7832"/>
+        </w:rPr>
+        <w:t>function</w:t>
+      </w:r>
+      <w:proofErr w:type="spellEnd"/>
+      <w:r>
+        <w:rPr>
+          <w:color w:val="A9B7C6"/>
+        </w:rPr>
+        <w:t>()</w:t>
+      </w:r>
+      <w:r>
+        <w:rPr>
+          <w:color w:val="A9B7C6"/>
+        </w:rPr>
+        <w:br/>
+        <w:t xml:space="preserve">        </w:t>
+      </w:r>
+      <w:r>
+        <w:rPr>
+          <w:color w:val="808080"/>
+        </w:rPr>
+        <w:t>-- Eseguita per ogni frame.</w:t>
+      </w:r>
+      <w:r>
+        <w:rPr>
+          <w:color w:val="808080"/>
+        </w:rPr>
+        <w:br/>
+        <w:t xml:space="preserve">    </w:t>
+      </w:r>
+      <w:r>
+        <w:rPr>
+          <w:b/>
+          <w:bCs/>
+          <w:color w:val="CC7832"/>
+        </w:rPr>
+        <w:t>end</w:t>
+      </w:r>
+      <w:r>
+        <w:rPr>
+          <w:color w:val="CC7832"/>
+        </w:rPr>
+        <w:t>,</w:t>
+      </w:r>
+      <w:r>
+        <w:rPr>
+          <w:color w:val="CC7832"/>
+        </w:rPr>
+        <w:br/>
+        <w:t xml:space="preserve">    </w:t>
+      </w:r>
+      <w:proofErr w:type="spellStart"/>
+      <w:r>
+        <w:rPr>
+          <w:color w:val="A9B7C6"/>
+        </w:rPr>
+        <w:t>on_close</w:t>
+      </w:r>
+      <w:proofErr w:type="spellEnd"/>
+      <w:r>
+        <w:rPr>
+          <w:color w:val="A9B7C6"/>
+        </w:rPr>
+        <w:t xml:space="preserve"> = </w:t>
+      </w:r>
+      <w:proofErr w:type="spellStart"/>
+      <w:r>
+        <w:rPr>
+          <w:b/>
+          <w:bCs/>
+          <w:color w:val="CC7832"/>
+        </w:rPr>
+        <w:t>function</w:t>
+      </w:r>
+      <w:proofErr w:type="spellEnd"/>
+      <w:r>
+        <w:rPr>
+          <w:color w:val="A9B7C6"/>
+        </w:rPr>
+        <w:t>()</w:t>
+      </w:r>
+      <w:r>
+        <w:rPr>
+          <w:color w:val="A9B7C6"/>
+        </w:rPr>
+        <w:br/>
+        <w:t xml:space="preserve">        </w:t>
+      </w:r>
+      <w:r>
+        <w:rPr>
+          <w:color w:val="808080"/>
+        </w:rPr>
+        <w:t>-- Eseguita alla fine della scena.</w:t>
+      </w:r>
+      <w:r>
+        <w:rPr>
+          <w:color w:val="808080"/>
+        </w:rPr>
+        <w:br/>
+        <w:t xml:space="preserve">    </w:t>
+      </w:r>
+      <w:r>
+        <w:rPr>
+          <w:b/>
+          <w:bCs/>
+          <w:color w:val="CC7832"/>
+        </w:rPr>
+        <w:t>end</w:t>
+      </w:r>
+      <w:r>
+        <w:rPr>
+          <w:b/>
+          <w:bCs/>
+          <w:color w:val="CC7832"/>
+        </w:rPr>
+        <w:br/>
+      </w:r>
+      <w:r>
+        <w:rPr>
+          <w:color w:val="A9B7C6"/>
+        </w:rPr>
+        <w:t>}</w:t>
+      </w:r>
+    </w:p>
+    <w:p>
+      <w:pPr>
+        <w:rPr>
+          <w:rFonts w:ascii="Courier New" w:hAnsi="Courier New" w:cs="Courier New"/>
+          <w:lang w:val="en-US"/>
+        </w:rPr>
+      </w:pPr>
+      <w:r>
+        <w:rPr>
+          <w:rFonts w:ascii="Courier New" w:hAnsi="Courier New" w:cs="Courier New"/>
+          <w:lang w:val="en-US"/>
+        </w:rPr>
+        <w:tab/>
+      </w:r>
+    </w:p>
+    <w:p>
+      <w:pPr>
+        <w:pStyle w:val="Titolo1"/>
+        <w:rPr>
+          <w:lang w:val="it-IT"/>
+        </w:rPr>
+      </w:pPr>
       <w:bookmarkStart w:id="0" w:name="_GoBack"/>
       <w:bookmarkEnd w:id="0"/>
       <w:r>
         <w:rPr>
           <w:lang w:val="it-IT"/>
         </w:rPr>
-        <w:t>verranno compressi in un formato binario.</w:t>
-      </w:r>
-    </w:p>
-    <w:p>
-      <w:pPr>
-        <w:rPr>
-          <w:lang w:val="it-IT"/>
-        </w:rPr>
-      </w:pPr>
-    </w:p>
-    <w:p>
-      <w:pPr>
-        <w:pStyle w:val="Heading1"/>
-        <w:rPr>
-          <w:lang w:val="it-IT"/>
-        </w:rPr>
-      </w:pPr>
-      <w:r>
-        <w:rPr>
-          <w:lang w:val="it-IT"/>
-        </w:rPr>
-        <w:t>Engine</w:t>
-      </w:r>
-    </w:p>
-    <w:p>
-      <w:pPr>
-        <w:rPr>
-          <w:lang w:val="it-IT"/>
-        </w:rPr>
-      </w:pPr>
-    </w:p>
-    <w:p>
-      <w:pPr>
-        <w:pStyle w:val="Heading1"/>
-        <w:rPr>
-          <w:lang w:val="it-IT"/>
-        </w:rPr>
-      </w:pPr>
-      <w:r>
-        <w:rPr>
-          <w:lang w:val="it-IT"/>
-        </w:rPr>
-        <w:t>Runtime</w:t>
-      </w:r>
-    </w:p>
-    <w:p>
-      <w:pPr>
-        <w:rPr>
-          <w:lang w:val="it-IT"/>
-        </w:rPr>
-      </w:pPr>
-    </w:p>
-    <w:p>
-      <w:pPr>
-        <w:pStyle w:val="Heading1"/>
-        <w:rPr>
-          <w:lang w:val="it-IT"/>
-        </w:rPr>
-      </w:pPr>
-      <w:r>
-        <w:rPr>
-          <w:lang w:val="it-IT"/>
-        </w:rPr>
-        <w:lastRenderedPageBreak/>
         <w:t>Editor</w:t>
       </w:r>
     </w:p>
@@ -339,18 +863,45 @@
         <w:rPr>
           <w:lang w:val="it-IT"/>
         </w:rPr>
-        <w:t xml:space="preserve">L’editor verrà sviluppato in Java + JavaFX per velocizzare i tempi di realizzazione della GUI. </w:t>
-      </w:r>
-      <w:r>
-        <w:t xml:space="preserve">L’applicativo </w:t>
-      </w:r>
-      <w:r>
-        <w:t>permette di:</w:t>
-      </w:r>
-    </w:p>
-    <w:p>
-      <w:pPr>
-        <w:pStyle w:val="ListParagraph"/>
+        <w:t xml:space="preserve">L’editor verrà sviluppato in Java + </w:t>
+      </w:r>
+      <w:proofErr w:type="spellStart"/>
+      <w:r>
+        <w:rPr>
+          <w:lang w:val="it-IT"/>
+        </w:rPr>
+        <w:t>JavaFX</w:t>
+      </w:r>
+      <w:proofErr w:type="spellEnd"/>
+      <w:r>
+        <w:rPr>
+          <w:lang w:val="it-IT"/>
+        </w:rPr>
+        <w:t xml:space="preserve"> per velocizzare i tempi di realizzazione della GUI. </w:t>
+      </w:r>
+      <w:proofErr w:type="spellStart"/>
+      <w:r>
+        <w:t>L’applicativo</w:t>
+      </w:r>
+      <w:proofErr w:type="spellEnd"/>
+      <w:r>
+        <w:t xml:space="preserve"> </w:t>
+      </w:r>
+      <w:proofErr w:type="spellStart"/>
+      <w:r>
+        <w:t>permette</w:t>
+      </w:r>
+      <w:r>
+        <w:t>rà</w:t>
+      </w:r>
+      <w:proofErr w:type="spellEnd"/>
+      <w:r>
+        <w:t xml:space="preserve"> di:</w:t>
+      </w:r>
+    </w:p>
+    <w:p>
+      <w:pPr>
+        <w:pStyle w:val="Paragrafoelenco"/>
         <w:numPr>
           <w:ilvl w:val="0"/>
           <w:numId w:val="1"/>
@@ -363,12 +914,40 @@
         <w:rPr>
           <w:lang w:val="it-IT"/>
         </w:rPr>
-        <w:t>Caricare la walkmap e le camere da un file esportato da blender;</w:t>
-      </w:r>
-    </w:p>
-    <w:p>
-      <w:pPr>
-        <w:pStyle w:val="ListParagraph"/>
+        <w:t xml:space="preserve">Caricare la </w:t>
+      </w:r>
+      <w:proofErr w:type="spellStart"/>
+      <w:r>
+        <w:rPr>
+          <w:lang w:val="it-IT"/>
+        </w:rPr>
+        <w:t>walkmap</w:t>
+      </w:r>
+      <w:proofErr w:type="spellEnd"/>
+      <w:r>
+        <w:rPr>
+          <w:lang w:val="it-IT"/>
+        </w:rPr>
+        <w:t xml:space="preserve"> e le camere da un file esportato da </w:t>
+      </w:r>
+      <w:proofErr w:type="spellStart"/>
+      <w:r>
+        <w:rPr>
+          <w:lang w:val="it-IT"/>
+        </w:rPr>
+        <w:t>blender</w:t>
+      </w:r>
+      <w:proofErr w:type="spellEnd"/>
+      <w:r>
+        <w:rPr>
+          <w:lang w:val="it-IT"/>
+        </w:rPr>
+        <w:t>;</w:t>
+      </w:r>
+    </w:p>
+    <w:p>
+      <w:pPr>
+        <w:pStyle w:val="Paragrafoelenco"/>
         <w:numPr>
           <w:ilvl w:val="0"/>
           <w:numId w:val="1"/>
@@ -381,12 +960,24 @@
         <w:rPr>
           <w:lang w:val="it-IT"/>
         </w:rPr>
-        <w:t>Caricare le immagini degli sfondi e dei livelli di parallasse;</w:t>
-      </w:r>
-    </w:p>
-    <w:p>
-      <w:pPr>
-        <w:pStyle w:val="ListParagraph"/>
+        <w:t xml:space="preserve">Caricare le immagini degli sfondi e </w:t>
+      </w:r>
+      <w:r>
+        <w:rPr>
+          <w:lang w:val="it-IT"/>
+        </w:rPr>
+        <w:t>le maschere di profondità</w:t>
+      </w:r>
+      <w:r>
+        <w:rPr>
+          <w:lang w:val="it-IT"/>
+        </w:rPr>
+        <w:t>;</w:t>
+      </w:r>
+    </w:p>
+    <w:p>
+      <w:pPr>
+        <w:pStyle w:val="Paragrafoelenco"/>
         <w:numPr>
           <w:ilvl w:val="0"/>
           <w:numId w:val="1"/>
@@ -399,12 +990,18 @@
         <w:rPr>
           <w:lang w:val="it-IT"/>
         </w:rPr>
-        <w:t>Poter visualizzare un’anteprima delle varie inquadrature con il proprio sfondo e livelli intermedi;</w:t>
-      </w:r>
-    </w:p>
-    <w:p>
-      <w:pPr>
-        <w:pStyle w:val="ListParagraph"/>
+        <w:t xml:space="preserve">Poter visualizzare un’anteprima delle varie inquadrature con il proprio </w:t>
+      </w:r>
+      <w:r>
+        <w:rPr>
+          <w:lang w:val="it-IT"/>
+        </w:rPr>
+        <w:t>sfondo;</w:t>
+      </w:r>
+    </w:p>
+    <w:p>
+      <w:pPr>
+        <w:pStyle w:val="Paragrafoelenco"/>
         <w:numPr>
           <w:ilvl w:val="0"/>
           <w:numId w:val="1"/>
@@ -417,12 +1014,32 @@
         <w:rPr>
           <w:lang w:val="it-IT"/>
         </w:rPr>
-        <w:t>Poter assegnare ai vari settori la view che setteranno quando verranno calpestati del giocatore;</w:t>
-      </w:r>
-    </w:p>
-    <w:p>
-      <w:pPr>
-        <w:pStyle w:val="ListParagraph"/>
+        <w:t xml:space="preserve">Poter </w:t>
+      </w:r>
+      <w:proofErr w:type="spellStart"/>
+      <w:r>
+        <w:rPr>
+          <w:lang w:val="it-IT"/>
+        </w:rPr>
+        <w:t>aggiuingere</w:t>
+      </w:r>
+      <w:proofErr w:type="spellEnd"/>
+      <w:r>
+        <w:rPr>
+          <w:lang w:val="it-IT"/>
+        </w:rPr>
+        <w:t xml:space="preserve"> </w:t>
+      </w:r>
+      <w:r>
+        <w:rPr>
+          <w:lang w:val="it-IT"/>
+        </w:rPr>
+        <w:t>gli oggetti 3D della scena;</w:t>
+      </w:r>
+    </w:p>
+    <w:p>
+      <w:pPr>
+        <w:pStyle w:val="Paragrafoelenco"/>
         <w:numPr>
           <w:ilvl w:val="0"/>
           <w:numId w:val="1"/>
@@ -435,12 +1052,30 @@
         <w:rPr>
           <w:lang w:val="it-IT"/>
         </w:rPr>
-        <w:t>Poter assegnare ai vari settori la profondità che assegneranno ai vari oggetti 3D quando questi li calpesteranno (questo andrà definito per ogni vista presente, in quanto la profondità dipende da essa);</w:t>
-      </w:r>
-    </w:p>
-    <w:p>
-      <w:pPr>
-        <w:pStyle w:val="ListParagraph"/>
+        <w:t>Poter aggiungere comportamenti ai vari oggetti</w:t>
+      </w:r>
+      <w:r>
+        <w:rPr>
+          <w:lang w:val="it-IT"/>
+        </w:rPr>
+        <w:t xml:space="preserve"> o alla scena stessa</w:t>
+      </w:r>
+      <w:r>
+        <w:rPr>
+          <w:lang w:val="it-IT"/>
+        </w:rPr>
+        <w:t>, tramite script LUA</w:t>
+      </w:r>
+      <w:r>
+        <w:rPr>
+          <w:lang w:val="it-IT"/>
+        </w:rPr>
+        <w:t>, usando un sistema di condizione/azione;</w:t>
+      </w:r>
+    </w:p>
+    <w:p>
+      <w:pPr>
+        <w:pStyle w:val="Paragrafoelenco"/>
         <w:numPr>
           <w:ilvl w:val="0"/>
           <w:numId w:val="1"/>
@@ -453,18 +1088,12 @@
         <w:rPr>
           <w:lang w:val="it-IT"/>
         </w:rPr>
-        <w:t xml:space="preserve">Poter aggiuingere </w:t>
-      </w:r>
-      <w:r>
-        <w:rPr>
-          <w:lang w:val="it-IT"/>
-        </w:rPr>
-        <w:t>gli oggetti 3D della scena;</w:t>
-      </w:r>
-    </w:p>
-    <w:p>
-      <w:pPr>
-        <w:pStyle w:val="ListParagraph"/>
+        <w:t>Poter importare i vari modelli 3D e visualizzarne l’anteprima;</w:t>
+      </w:r>
+    </w:p>
+    <w:p>
+      <w:pPr>
+        <w:pStyle w:val="Paragrafoelenco"/>
         <w:numPr>
           <w:ilvl w:val="0"/>
           <w:numId w:val="1"/>
@@ -477,30 +1106,106 @@
         <w:rPr>
           <w:lang w:val="it-IT"/>
         </w:rPr>
-        <w:t>Poter aggiungere comportamenti ai vari oggetti</w:t>
-      </w:r>
-      <w:r>
-        <w:rPr>
-          <w:lang w:val="it-IT"/>
-        </w:rPr>
-        <w:t xml:space="preserve"> o alla scena stessa</w:t>
-      </w:r>
-      <w:r>
-        <w:rPr>
-          <w:lang w:val="it-IT"/>
-        </w:rPr>
-        <w:t>, tramite script LUA</w:t>
-      </w:r>
-      <w:r>
-        <w:rPr>
-          <w:lang w:val="it-IT"/>
-        </w:rPr>
-        <w:t>, usando un sistema di condizione/azione;</w:t>
-      </w:r>
-    </w:p>
-    <w:p>
-      <w:pPr>
-        <w:pStyle w:val="ListParagraph"/>
+        <w:t>Poter esportare dal progetto un HPAK contenente:</w:t>
+      </w:r>
+    </w:p>
+    <w:p>
+      <w:pPr>
+        <w:pStyle w:val="Paragrafoelenco"/>
+        <w:numPr>
+          <w:ilvl w:val="1"/>
+          <w:numId w:val="1"/>
+        </w:numPr>
+        <w:rPr>
+          <w:lang w:val="it-IT"/>
+        </w:rPr>
+      </w:pPr>
+      <w:r>
+        <w:rPr>
+          <w:lang w:val="it-IT"/>
+        </w:rPr>
+        <w:t>Un</w:t>
+      </w:r>
+      <w:r>
+        <w:rPr>
+          <w:lang w:val="it-IT"/>
+        </w:rPr>
+        <w:t xml:space="preserve"> XML/JSON/BIN</w:t>
+      </w:r>
+      <w:r>
+        <w:rPr>
+          <w:lang w:val="it-IT"/>
+        </w:rPr>
+        <w:t xml:space="preserve"> che descrive la scena (incluse camere, settori, scripts </w:t>
+      </w:r>
+      <w:proofErr w:type="spellStart"/>
+      <w:r>
+        <w:rPr>
+          <w:lang w:val="it-IT"/>
+        </w:rPr>
+        <w:t>ecc</w:t>
+      </w:r>
+      <w:proofErr w:type="spellEnd"/>
+      <w:r>
+        <w:rPr>
+          <w:lang w:val="it-IT"/>
+        </w:rPr>
+        <w:t>…);</w:t>
+      </w:r>
+    </w:p>
+    <w:p>
+      <w:pPr>
+        <w:pStyle w:val="Paragrafoelenco"/>
+        <w:numPr>
+          <w:ilvl w:val="1"/>
+          <w:numId w:val="1"/>
+        </w:numPr>
+        <w:rPr>
+          <w:lang w:val="it-IT"/>
+        </w:rPr>
+      </w:pPr>
+      <w:r>
+        <w:rPr>
+          <w:lang w:val="it-IT"/>
+        </w:rPr>
+        <w:t>Le immagini ed eventuale audio;</w:t>
+      </w:r>
+    </w:p>
+    <w:p>
+      <w:pPr>
+        <w:pStyle w:val="Paragrafoelenco"/>
+        <w:numPr>
+          <w:ilvl w:val="1"/>
+          <w:numId w:val="1"/>
+        </w:numPr>
+        <w:rPr>
+          <w:lang w:val="it-IT"/>
+        </w:rPr>
+      </w:pPr>
+      <w:r>
+        <w:rPr>
+          <w:lang w:val="it-IT"/>
+        </w:rPr>
+        <w:t xml:space="preserve">I modelli 3D (che verranno prima convertiti nel formato binario usando una routine esterne scritta in C++, che importerà i modelli nelle strutture usate dal </w:t>
+      </w:r>
+      <w:proofErr w:type="spellStart"/>
+      <w:r>
+        <w:rPr>
+          <w:lang w:val="it-IT"/>
+        </w:rPr>
+        <w:t>runtime</w:t>
+      </w:r>
+      <w:proofErr w:type="spellEnd"/>
+      <w:r>
+        <w:rPr>
+          <w:lang w:val="it-IT"/>
+        </w:rPr>
+        <w:t xml:space="preserve"> e le serializzerà in relativi file binari).</w:t>
+      </w:r>
+    </w:p>
+    <w:p>
+      <w:pPr>
+        <w:pStyle w:val="Paragrafoelenco"/>
         <w:numPr>
           <w:ilvl w:val="0"/>
           <w:numId w:val="1"/>
@@ -513,105 +1218,32 @@
         <w:rPr>
           <w:lang w:val="it-IT"/>
         </w:rPr>
-        <w:t>Poter importare i vari modelli 3D e visualizzarne l’anteprima;</w:t>
-      </w:r>
-    </w:p>
-    <w:p>
-      <w:pPr>
-        <w:pStyle w:val="ListParagraph"/>
-        <w:numPr>
-          <w:ilvl w:val="0"/>
-          <w:numId w:val="1"/>
-        </w:numPr>
-        <w:rPr>
-          <w:lang w:val="it-IT"/>
-        </w:rPr>
-      </w:pPr>
-      <w:r>
-        <w:rPr>
-          <w:lang w:val="it-IT"/>
-        </w:rPr>
-        <w:t>Poter esportare dal progetto un HPAK contenente:</w:t>
-      </w:r>
-    </w:p>
-    <w:p>
-      <w:pPr>
-        <w:pStyle w:val="ListParagraph"/>
-        <w:numPr>
-          <w:ilvl w:val="1"/>
-          <w:numId w:val="1"/>
-        </w:numPr>
-        <w:rPr>
-          <w:lang w:val="it-IT"/>
-        </w:rPr>
-      </w:pPr>
-      <w:r>
-        <w:rPr>
-          <w:lang w:val="it-IT"/>
-        </w:rPr>
-        <w:t>Un XML/JSON che descrive la scena (incluse camere, settori, scripts ecc…);</w:t>
-      </w:r>
-    </w:p>
-    <w:p>
-      <w:pPr>
-        <w:pStyle w:val="ListParagraph"/>
-        <w:numPr>
-          <w:ilvl w:val="1"/>
-          <w:numId w:val="1"/>
-        </w:numPr>
-        <w:rPr>
-          <w:lang w:val="it-IT"/>
-        </w:rPr>
-      </w:pPr>
-      <w:r>
-        <w:rPr>
-          <w:lang w:val="it-IT"/>
-        </w:rPr>
-        <w:t>Le immagini ed eventuale audio;</w:t>
-      </w:r>
-    </w:p>
-    <w:p>
-      <w:pPr>
-        <w:pStyle w:val="ListParagraph"/>
-        <w:numPr>
-          <w:ilvl w:val="1"/>
-          <w:numId w:val="1"/>
-        </w:numPr>
-        <w:rPr>
-          <w:lang w:val="it-IT"/>
-        </w:rPr>
-      </w:pPr>
-      <w:r>
-        <w:rPr>
-          <w:lang w:val="it-IT"/>
-        </w:rPr>
-        <w:t>I modelli 3D (che verranno prima convertiti nel formato binario usando una routine esterne scritta in C++, che importerà i modelli nelle strutture usate dal runtime e le serializzerà in relativi file binari).</w:t>
-      </w:r>
-    </w:p>
-    <w:p>
-      <w:pPr>
-        <w:pStyle w:val="ListParagraph"/>
-        <w:numPr>
-          <w:ilvl w:val="0"/>
-          <w:numId w:val="1"/>
-        </w:numPr>
-        <w:rPr>
-          <w:lang w:val="it-IT"/>
-        </w:rPr>
-      </w:pPr>
-      <w:r>
-        <w:rPr>
-          <w:lang w:val="it-IT"/>
-        </w:rPr>
-        <w:t xml:space="preserve">Poter salvare tutto il lavoro in formato </w:t>
+        <w:t xml:space="preserve">Poter salvare tutto il lavoro in </w:t>
+      </w:r>
+      <w:proofErr w:type="gramStart"/>
+      <w:r>
+        <w:rPr>
+          <w:lang w:val="it-IT"/>
+        </w:rPr>
+        <w:t xml:space="preserve">formato </w:t>
       </w:r>
       <w:r>
         <w:rPr>
           <w:i/>
           <w:lang w:val="it-IT"/>
         </w:rPr>
-        <w:t>.hpmsproj</w:t>
-      </w:r>
+        <w:t>.</w:t>
+      </w:r>
+      <w:proofErr w:type="spellStart"/>
+      <w:r>
+        <w:rPr>
+          <w:i/>
+          <w:lang w:val="it-IT"/>
+        </w:rPr>
+        <w:t>hproj</w:t>
+      </w:r>
+      <w:proofErr w:type="spellEnd"/>
+      <w:proofErr w:type="gramEnd"/>
     </w:p>
     <w:p>
       <w:pPr>
@@ -631,7 +1263,7 @@
 </file>
 
 <file path=word/numbering.xml><?xml version="1.0" encoding="utf-8"?>
-<w:numbering xmlns:wpc="http://schemas.microsoft.com/office/word/2010/wordprocessingCanvas" xmlns:cx="http://schemas.microsoft.com/office/drawing/2014/chartex" xmlns:cx1="http://schemas.microsoft.com/office/drawing/2015/9/8/chartex" xmlns:cx2="http://schemas.microsoft.com/office/drawing/2015/10/21/chartex" xmlns:cx3="http://schemas.microsoft.com/office/drawing/2016/5/9/chartex" xmlns:cx4="http://schemas.microsoft.com/office/drawing/2016/5/10/chartex" xmlns:cx5="http://schemas.microsoft.com/office/drawing/2016/5/11/chartex" xmlns:cx6="http://schemas.microsoft.com/office/drawing/2016/5/12/chartex" xmlns:cx7="http://schemas.microsoft.com/office/drawing/2016/5/13/chartex" xmlns:cx8="http://schemas.microsoft.com/office/drawing/2016/5/14/chartex" xmlns:mc="http://schemas.openxmlformats.org/markup-compatibility/2006" xmlns:aink="http://schemas.microsoft.com/office/drawing/2016/ink" xmlns:am3d="http://schemas.microsoft.com/office/drawing/2017/model3d" xmlns:o="urn:schemas-microsoft-com:office:office" xmlns:r="http://schemas.openxmlformats.org/officeDocument/2006/relationships" xmlns:m="http://schemas.openxmlformats.org/officeDocument/2006/math" xmlns:v="urn:schemas-microsoft-com:vml" xmlns:wp14="http://schemas.microsoft.com/office/word/2010/wordprocessingDrawing" xmlns:wp="http://schemas.openxmlformats.org/drawingml/2006/wordprocessingDrawing" xmlns:w10="urn:schemas-microsoft-com:office:word" xmlns:w="http://schemas.openxmlformats.org/wordprocessingml/2006/main" xmlns:w14="http://schemas.microsoft.com/office/word/2010/wordml" xmlns:w15="http://schemas.microsoft.com/office/word/2012/wordml" xmlns:w16cid="http://schemas.microsoft.com/office/word/2016/wordml/cid" xmlns:w16se="http://schemas.microsoft.com/office/word/2015/wordml/symex" xmlns:wpg="http://schemas.microsoft.com/office/word/2010/wordprocessingGroup" xmlns:wpi="http://schemas.microsoft.com/office/word/2010/wordprocessingInk" xmlns:wne="http://schemas.microsoft.com/office/word/2006/wordml" xmlns:wps="http://schemas.microsoft.com/office/word/2010/wordprocessingShape" mc:Ignorable="w14 w15 w16se w16cid wp14">
+<w:numbering xmlns:wpc="http://schemas.microsoft.com/office/word/2010/wordprocessingCanvas" xmlns:cx="http://schemas.microsoft.com/office/drawing/2014/chartex" xmlns:mc="http://schemas.openxmlformats.org/markup-compatibility/2006" xmlns:o="urn:schemas-microsoft-com:office:office" xmlns:r="http://schemas.openxmlformats.org/officeDocument/2006/relationships" xmlns:m="http://schemas.openxmlformats.org/officeDocument/2006/math" xmlns:v="urn:schemas-microsoft-com:vml" xmlns:wp14="http://schemas.microsoft.com/office/word/2010/wordprocessingDrawing" xmlns:wp="http://schemas.openxmlformats.org/drawingml/2006/wordprocessingDrawing" xmlns:w10="urn:schemas-microsoft-com:office:word" xmlns:w="http://schemas.openxmlformats.org/wordprocessingml/2006/main" xmlns:w14="http://schemas.microsoft.com/office/word/2010/wordml" xmlns:w15="http://schemas.microsoft.com/office/word/2012/wordml" xmlns:w16se="http://schemas.microsoft.com/office/word/2015/wordml/symex" xmlns:wpg="http://schemas.microsoft.com/office/word/2010/wordprocessingGroup" xmlns:wpi="http://schemas.microsoft.com/office/word/2010/wordprocessingInk" xmlns:wne="http://schemas.microsoft.com/office/word/2006/wordml" xmlns:wps="http://schemas.microsoft.com/office/word/2010/wordprocessingShape" mc:Ignorable="w14 w15 w16se wp14">
   <w:abstractNum w:abstractNumId="0" w15:restartNumberingAfterBreak="0">
     <w:nsid w:val="0220328C"/>
     <w:multiLevelType w:val="hybridMultilevel"/>
@@ -751,7 +1383,7 @@
 </file>
 
 <file path=word/styles.xml><?xml version="1.0" encoding="utf-8"?>
-<w:styles xmlns:mc="http://schemas.openxmlformats.org/markup-compatibility/2006" xmlns:r="http://schemas.openxmlformats.org/officeDocument/2006/relationships" xmlns:w="http://schemas.openxmlformats.org/wordprocessingml/2006/main" xmlns:w14="http://schemas.microsoft.com/office/word/2010/wordml" xmlns:w15="http://schemas.microsoft.com/office/word/2012/wordml" xmlns:w16cid="http://schemas.microsoft.com/office/word/2016/wordml/cid" xmlns:w16se="http://schemas.microsoft.com/office/word/2015/wordml/symex" mc:Ignorable="w14 w15 w16se w16cid">
+<w:styles xmlns:mc="http://schemas.openxmlformats.org/markup-compatibility/2006" xmlns:r="http://schemas.openxmlformats.org/officeDocument/2006/relationships" xmlns:w="http://schemas.openxmlformats.org/wordprocessingml/2006/main" xmlns:w14="http://schemas.microsoft.com/office/word/2010/wordml" xmlns:w15="http://schemas.microsoft.com/office/word/2012/wordml" xmlns:w16se="http://schemas.microsoft.com/office/word/2015/wordml/symex" mc:Ignorable="w14 w15 w16se">
   <w:docDefaults>
     <w:rPrDefault>
       <w:rPr>
@@ -767,7 +1399,7 @@
       </w:pPr>
     </w:pPrDefault>
   </w:docDefaults>
-  <w:latentStyles w:defLockedState="0" w:defUIPriority="99" w:defSemiHidden="0" w:defUnhideWhenUsed="0" w:defQFormat="0" w:count="375">
+  <w:latentStyles w:defLockedState="0" w:defUIPriority="99" w:defSemiHidden="0" w:defUnhideWhenUsed="0" w:defQFormat="0" w:count="371">
     <w:lsdException w:name="Normal" w:uiPriority="0" w:qFormat="1"/>
     <w:lsdException w:name="heading 1" w:uiPriority="9" w:qFormat="1"/>
     <w:lsdException w:name="heading 2" w:semiHidden="1" w:uiPriority="9" w:unhideWhenUsed="1" w:qFormat="1"/>
@@ -873,6 +1505,7 @@
     <w:lsdException w:name="HTML Sample" w:semiHidden="1" w:unhideWhenUsed="1"/>
     <w:lsdException w:name="HTML Typewriter" w:semiHidden="1" w:unhideWhenUsed="1"/>
     <w:lsdException w:name="HTML Variable" w:semiHidden="1" w:unhideWhenUsed="1"/>
+    <w:lsdException w:name="Normal Table" w:semiHidden="1" w:unhideWhenUsed="1"/>
     <w:lsdException w:name="annotation subject" w:semiHidden="1" w:unhideWhenUsed="1"/>
     <w:lsdException w:name="No List" w:semiHidden="1" w:unhideWhenUsed="1"/>
     <w:lsdException w:name="Outline List 1" w:semiHidden="1" w:unhideWhenUsed="1"/>
@@ -916,8 +1549,10 @@
     <w:lsdException w:name="Table Elegant" w:semiHidden="1" w:unhideWhenUsed="1"/>
     <w:lsdException w:name="Table Professional" w:semiHidden="1" w:unhideWhenUsed="1"/>
     <w:lsdException w:name="Table Subtle 1" w:semiHidden="1" w:unhideWhenUsed="1"/>
+    <w:lsdException w:name="Table Subtle 2" w:semiHidden="1" w:unhideWhenUsed="1"/>
     <w:lsdException w:name="Table Web 1" w:semiHidden="1" w:unhideWhenUsed="1"/>
     <w:lsdException w:name="Table Web 2" w:semiHidden="1" w:unhideWhenUsed="1"/>
+    <w:lsdException w:name="Table Web 3" w:semiHidden="1" w:unhideWhenUsed="1"/>
     <w:lsdException w:name="Balloon Text" w:semiHidden="1" w:unhideWhenUsed="1"/>
     <w:lsdException w:name="Table Grid" w:uiPriority="39"/>
     <w:lsdException w:name="Table Theme" w:semiHidden="1" w:unhideWhenUsed="1"/>
@@ -1136,20 +1771,16 @@
     <w:lsdException w:name="List Table 5 Dark Accent 6" w:uiPriority="50"/>
     <w:lsdException w:name="List Table 6 Colorful Accent 6" w:uiPriority="51"/>
     <w:lsdException w:name="List Table 7 Colorful Accent 6" w:uiPriority="52"/>
-    <w:lsdException w:name="Mention" w:semiHidden="1" w:unhideWhenUsed="1"/>
-    <w:lsdException w:name="Smart Hyperlink" w:semiHidden="1" w:unhideWhenUsed="1"/>
-    <w:lsdException w:name="Hashtag" w:semiHidden="1" w:unhideWhenUsed="1"/>
-    <w:lsdException w:name="Unresolved Mention" w:semiHidden="1" w:unhideWhenUsed="1"/>
   </w:latentStyles>
-  <w:style w:type="paragraph" w:default="1" w:styleId="Normal">
+  <w:style w:type="paragraph" w:default="1" w:styleId="Normale">
     <w:name w:val="Normal"/>
     <w:qFormat/>
   </w:style>
-  <w:style w:type="paragraph" w:styleId="Heading1">
+  <w:style w:type="paragraph" w:styleId="Titolo1">
     <w:name w:val="heading 1"/>
-    <w:basedOn w:val="Normal"/>
-    <w:next w:val="Normal"/>
-    <w:link w:val="Heading1Char"/>
+    <w:basedOn w:val="Normale"/>
+    <w:next w:val="Normale"/>
+    <w:link w:val="Titolo1Carattere"/>
     <w:uiPriority w:val="9"/>
     <w:qFormat/>
     <w:rsid w:val="002E1CFD"/>
@@ -1166,11 +1797,11 @@
       <w:szCs w:val="32"/>
     </w:rPr>
   </w:style>
-  <w:style w:type="paragraph" w:styleId="Heading2">
+  <w:style w:type="paragraph" w:styleId="Titolo2">
     <w:name w:val="heading 2"/>
-    <w:basedOn w:val="Normal"/>
-    <w:next w:val="Normal"/>
-    <w:link w:val="Heading2Char"/>
+    <w:basedOn w:val="Normale"/>
+    <w:next w:val="Normale"/>
+    <w:link w:val="Titolo2Carattere"/>
     <w:uiPriority w:val="9"/>
     <w:unhideWhenUsed/>
     <w:qFormat/>
@@ -1188,11 +1819,11 @@
       <w:szCs w:val="26"/>
     </w:rPr>
   </w:style>
-  <w:style w:type="paragraph" w:styleId="Heading3">
+  <w:style w:type="paragraph" w:styleId="Titolo3">
     <w:name w:val="heading 3"/>
-    <w:basedOn w:val="Normal"/>
-    <w:next w:val="Normal"/>
-    <w:link w:val="Heading3Char"/>
+    <w:basedOn w:val="Normale"/>
+    <w:next w:val="Normale"/>
+    <w:link w:val="Titolo3Carattere"/>
     <w:uiPriority w:val="9"/>
     <w:unhideWhenUsed/>
     <w:qFormat/>
@@ -1210,13 +1841,13 @@
       <w:szCs w:val="24"/>
     </w:rPr>
   </w:style>
-  <w:style w:type="character" w:default="1" w:styleId="DefaultParagraphFont">
+  <w:style w:type="character" w:default="1" w:styleId="Carpredefinitoparagrafo">
     <w:name w:val="Default Paragraph Font"/>
     <w:uiPriority w:val="1"/>
     <w:semiHidden/>
     <w:unhideWhenUsed/>
   </w:style>
-  <w:style w:type="table" w:default="1" w:styleId="TableNormal">
+  <w:style w:type="table" w:default="1" w:styleId="Tabellanormale">
     <w:name w:val="Normal Table"/>
     <w:uiPriority w:val="99"/>
     <w:semiHidden/>
@@ -1231,16 +1862,16 @@
       </w:tblCellMar>
     </w:tblPr>
   </w:style>
-  <w:style w:type="numbering" w:default="1" w:styleId="NoList">
+  <w:style w:type="numbering" w:default="1" w:styleId="Nessunelenco">
     <w:name w:val="No List"/>
     <w:uiPriority w:val="99"/>
     <w:semiHidden/>
     <w:unhideWhenUsed/>
   </w:style>
-  <w:style w:type="character" w:customStyle="1" w:styleId="Heading2Char">
-    <w:name w:val="Heading 2 Char"/>
-    <w:basedOn w:val="DefaultParagraphFont"/>
-    <w:link w:val="Heading2"/>
+  <w:style w:type="character" w:customStyle="1" w:styleId="Titolo2Carattere">
+    <w:name w:val="Titolo 2 Carattere"/>
+    <w:basedOn w:val="Carpredefinitoparagrafo"/>
+    <w:link w:val="Titolo2"/>
     <w:uiPriority w:val="9"/>
     <w:rsid w:val="002E1CFD"/>
     <w:rPr>
@@ -1250,11 +1881,11 @@
       <w:szCs w:val="26"/>
     </w:rPr>
   </w:style>
-  <w:style w:type="paragraph" w:styleId="Title">
+  <w:style w:type="paragraph" w:styleId="Titolo">
     <w:name w:val="Title"/>
-    <w:basedOn w:val="Normal"/>
-    <w:next w:val="Normal"/>
-    <w:link w:val="TitleChar"/>
+    <w:basedOn w:val="Normale"/>
+    <w:next w:val="Normale"/>
+    <w:link w:val="TitoloCarattere"/>
     <w:uiPriority w:val="10"/>
     <w:qFormat/>
     <w:rsid w:val="002E1CFD"/>
@@ -1270,10 +1901,10 @@
       <w:szCs w:val="56"/>
     </w:rPr>
   </w:style>
-  <w:style w:type="character" w:customStyle="1" w:styleId="TitleChar">
-    <w:name w:val="Title Char"/>
-    <w:basedOn w:val="DefaultParagraphFont"/>
-    <w:link w:val="Title"/>
+  <w:style w:type="character" w:customStyle="1" w:styleId="TitoloCarattere">
+    <w:name w:val="Titolo Carattere"/>
+    <w:basedOn w:val="Carpredefinitoparagrafo"/>
+    <w:link w:val="Titolo"/>
     <w:uiPriority w:val="10"/>
     <w:rsid w:val="002E1CFD"/>
     <w:rPr>
@@ -1284,10 +1915,10 @@
       <w:szCs w:val="56"/>
     </w:rPr>
   </w:style>
-  <w:style w:type="character" w:customStyle="1" w:styleId="Heading1Char">
-    <w:name w:val="Heading 1 Char"/>
-    <w:basedOn w:val="DefaultParagraphFont"/>
-    <w:link w:val="Heading1"/>
+  <w:style w:type="character" w:customStyle="1" w:styleId="Titolo1Carattere">
+    <w:name w:val="Titolo 1 Carattere"/>
+    <w:basedOn w:val="Carpredefinitoparagrafo"/>
+    <w:link w:val="Titolo1"/>
     <w:uiPriority w:val="9"/>
     <w:rsid w:val="002E1CFD"/>
     <w:rPr>
@@ -1297,10 +1928,10 @@
       <w:szCs w:val="32"/>
     </w:rPr>
   </w:style>
-  <w:style w:type="character" w:customStyle="1" w:styleId="Heading3Char">
-    <w:name w:val="Heading 3 Char"/>
-    <w:basedOn w:val="DefaultParagraphFont"/>
-    <w:link w:val="Heading3"/>
+  <w:style w:type="character" w:customStyle="1" w:styleId="Titolo3Carattere">
+    <w:name w:val="Titolo 3 Carattere"/>
+    <w:basedOn w:val="Carpredefinitoparagrafo"/>
+    <w:link w:val="Titolo3"/>
     <w:uiPriority w:val="9"/>
     <w:rsid w:val="002E1CFD"/>
     <w:rPr>
@@ -1310,9 +1941,9 @@
       <w:szCs w:val="24"/>
     </w:rPr>
   </w:style>
-  <w:style w:type="table" w:styleId="TableGrid">
+  <w:style w:type="table" w:styleId="Grigliatabella">
     <w:name w:val="Table Grid"/>
-    <w:basedOn w:val="TableNormal"/>
+    <w:basedOn w:val="Tabellanormale"/>
     <w:uiPriority w:val="39"/>
     <w:rsid w:val="00517B16"/>
     <w:pPr>
@@ -1329,9 +1960,9 @@
       </w:tblBorders>
     </w:tblPr>
   </w:style>
-  <w:style w:type="paragraph" w:styleId="ListParagraph">
+  <w:style w:type="paragraph" w:styleId="Paragrafoelenco">
     <w:name w:val="List Paragraph"/>
-    <w:basedOn w:val="Normal"/>
+    <w:basedOn w:val="Normale"/>
     <w:uiPriority w:val="34"/>
     <w:qFormat/>
     <w:rsid w:val="00B2297C"/>
@@ -1339,6 +1970,56 @@
       <w:ind w:left="720"/>
       <w:contextualSpacing/>
     </w:pPr>
+  </w:style>
+  <w:style w:type="paragraph" w:styleId="PreformattatoHTML">
+    <w:name w:val="HTML Preformatted"/>
+    <w:basedOn w:val="Normale"/>
+    <w:link w:val="PreformattatoHTMLCarattere"/>
+    <w:uiPriority w:val="99"/>
+    <w:semiHidden/>
+    <w:unhideWhenUsed/>
+    <w:rsid w:val="003563E1"/>
+    <w:pPr>
+      <w:tabs>
+        <w:tab w:val="left" w:pos="916"/>
+        <w:tab w:val="left" w:pos="1832"/>
+        <w:tab w:val="left" w:pos="2748"/>
+        <w:tab w:val="left" w:pos="3664"/>
+        <w:tab w:val="left" w:pos="4580"/>
+        <w:tab w:val="left" w:pos="5496"/>
+        <w:tab w:val="left" w:pos="6412"/>
+        <w:tab w:val="left" w:pos="7328"/>
+        <w:tab w:val="left" w:pos="8244"/>
+        <w:tab w:val="left" w:pos="9160"/>
+        <w:tab w:val="left" w:pos="10076"/>
+        <w:tab w:val="left" w:pos="10992"/>
+        <w:tab w:val="left" w:pos="11908"/>
+        <w:tab w:val="left" w:pos="12824"/>
+        <w:tab w:val="left" w:pos="13740"/>
+        <w:tab w:val="left" w:pos="14656"/>
+      </w:tabs>
+      <w:spacing w:after="0" w:line="240" w:lineRule="auto"/>
+    </w:pPr>
+    <w:rPr>
+      <w:rFonts w:ascii="Courier New" w:eastAsia="Times New Roman" w:hAnsi="Courier New" w:cs="Courier New"/>
+      <w:sz w:val="20"/>
+      <w:szCs w:val="20"/>
+      <w:lang w:val="it-IT" w:eastAsia="it-IT"/>
+    </w:rPr>
+  </w:style>
+  <w:style w:type="character" w:customStyle="1" w:styleId="PreformattatoHTMLCarattere">
+    <w:name w:val="Preformattato HTML Carattere"/>
+    <w:basedOn w:val="Carpredefinitoparagrafo"/>
+    <w:link w:val="PreformattatoHTML"/>
+    <w:uiPriority w:val="99"/>
+    <w:semiHidden/>
+    <w:rsid w:val="003563E1"/>
+    <w:rPr>
+      <w:rFonts w:ascii="Courier New" w:eastAsia="Times New Roman" w:hAnsi="Courier New" w:cs="Courier New"/>
+      <w:sz w:val="20"/>
+      <w:szCs w:val="20"/>
+      <w:lang w:val="it-IT" w:eastAsia="it-IT"/>
+    </w:rPr>
   </w:style>
 </w:styles>
 </file>
